--- a/report.docx
+++ b/report.docx
@@ -473,116 +473,73 @@
     <w:p/>
     <w:p/>
     <w:p>
-      <w:r>
+      <w:pPr>
+        <w:rPr>
+          <w:rFonts w:ascii="Century Gothic" w:hAnsi="Century Gothic"/>
+          <w:b/>
+          <w:bCs/>
+          <w:sz w:val="24"/>
+          <w:szCs w:val="24"/>
+          <w:u w:val="single"/>
+        </w:rPr>
+      </w:pPr>
+      <w:r>
+        <w:rPr>
+          <w:rFonts w:ascii="Century Gothic" w:hAnsi="Century Gothic"/>
+          <w:b/>
+          <w:bCs/>
+          <w:sz w:val="24"/>
+          <w:szCs w:val="24"/>
+          <w:u w:val="single"/>
+        </w:rPr>
         <w:lastRenderedPageBreak/>
-        <w:t xml:space="preserve">Input </w:t>
-      </w:r>
-    </w:p>
-    <w:p>
-      <w:r>
-        <w:drawing>
-          <wp:inline distT="0" distB="0" distL="0" distR="0" wp14:anchorId="54364A45" wp14:editId="6F31C040">
-            <wp:extent cx="6645910" cy="3114675"/>
-            <wp:effectExtent l="0" t="0" r="2540" b="9525"/>
-            <wp:docPr id="1176447739" name="Picture 1"/>
-            <wp:cNvGraphicFramePr>
-              <a:graphicFrameLocks xmlns:a="http://schemas.openxmlformats.org/drawingml/2006/main" noChangeAspect="1"/>
-            </wp:cNvGraphicFramePr>
-            <a:graphic xmlns:a="http://schemas.openxmlformats.org/drawingml/2006/main">
-              <a:graphicData uri="http://schemas.openxmlformats.org/drawingml/2006/picture">
-                <pic:pic xmlns:pic="http://schemas.openxmlformats.org/drawingml/2006/picture">
-                  <pic:nvPicPr>
-                    <pic:cNvPr id="1176447739" name=""/>
-                    <pic:cNvPicPr/>
-                  </pic:nvPicPr>
-                  <pic:blipFill>
-                    <a:blip r:embed="rId4"/>
-                    <a:stretch>
-                      <a:fillRect/>
-                    </a:stretch>
-                  </pic:blipFill>
-                  <pic:spPr>
-                    <a:xfrm>
-                      <a:off x="0" y="0"/>
-                      <a:ext cx="6645910" cy="3114675"/>
-                    </a:xfrm>
-                    <a:prstGeom prst="rect">
-                      <a:avLst/>
-                    </a:prstGeom>
-                  </pic:spPr>
-                </pic:pic>
-              </a:graphicData>
-            </a:graphic>
-          </wp:inline>
-        </w:drawing>
-      </w:r>
-    </w:p>
-    <w:p>
-      <w:r>
-        <w:t>Output</w:t>
-      </w:r>
-    </w:p>
-    <w:p>
-      <w:r>
-        <w:drawing>
-          <wp:inline distT="0" distB="0" distL="0" distR="0" wp14:anchorId="28910AE4" wp14:editId="608190D4">
-            <wp:extent cx="6645910" cy="3324860"/>
-            <wp:effectExtent l="0" t="0" r="2540" b="8890"/>
-            <wp:docPr id="390521630" name="Picture 1"/>
-            <wp:cNvGraphicFramePr>
-              <a:graphicFrameLocks xmlns:a="http://schemas.openxmlformats.org/drawingml/2006/main" noChangeAspect="1"/>
-            </wp:cNvGraphicFramePr>
-            <a:graphic xmlns:a="http://schemas.openxmlformats.org/drawingml/2006/main">
-              <a:graphicData uri="http://schemas.openxmlformats.org/drawingml/2006/picture">
-                <pic:pic xmlns:pic="http://schemas.openxmlformats.org/drawingml/2006/picture">
-                  <pic:nvPicPr>
-                    <pic:cNvPr id="390521630" name=""/>
-                    <pic:cNvPicPr/>
-                  </pic:nvPicPr>
-                  <pic:blipFill>
-                    <a:blip r:embed="rId5"/>
-                    <a:stretch>
-                      <a:fillRect/>
-                    </a:stretch>
-                  </pic:blipFill>
-                  <pic:spPr>
-                    <a:xfrm>
-                      <a:off x="0" y="0"/>
-                      <a:ext cx="6645910" cy="3324860"/>
-                    </a:xfrm>
-                    <a:prstGeom prst="rect">
-                      <a:avLst/>
-                    </a:prstGeom>
-                  </pic:spPr>
-                </pic:pic>
-              </a:graphicData>
-            </a:graphic>
-          </wp:inline>
-        </w:drawing>
-      </w:r>
-    </w:p>
-    <w:p/>
-    <w:p/>
-    <w:p/>
-    <w:p/>
-    <w:p/>
-    <w:p/>
-    <w:p/>
-    <w:p/>
-    <w:p/>
-    <w:p>
-      <w:r>
-        <w:lastRenderedPageBreak/>
+        <w:t>Testing the program with different values</w:t>
+      </w:r>
+    </w:p>
+    <w:p>
+      <w:pPr>
+        <w:rPr>
+          <w:rFonts w:ascii="Century Gothic" w:hAnsi="Century Gothic"/>
+        </w:rPr>
+      </w:pPr>
+      <w:r>
+        <w:rPr>
+          <w:rFonts w:ascii="Century Gothic" w:hAnsi="Century Gothic"/>
+        </w:rPr>
+        <w:t>The Binary Search Tree was initialised with 18 Users. This provided a good basis for adding and deleting from the Tree.</w:t>
+      </w:r>
+    </w:p>
+    <w:p>
+      <w:pPr>
+        <w:rPr>
+          <w:rFonts w:ascii="Century Gothic" w:hAnsi="Century Gothic"/>
+        </w:rPr>
+      </w:pPr>
+      <w:r>
+        <w:rPr>
+          <w:rFonts w:ascii="Century Gothic" w:hAnsi="Century Gothic"/>
+        </w:rPr>
         <w:t>Testing for Action 1: (Find the profile description for a given account)</w:t>
       </w:r>
     </w:p>
     <w:p>
-      <w:r>
+      <w:pPr>
+        <w:rPr>
+          <w:rFonts w:ascii="Century Gothic" w:hAnsi="Century Gothic"/>
+        </w:rPr>
+      </w:pPr>
+      <w:r>
+        <w:rPr>
+          <w:rFonts w:ascii="Century Gothic" w:hAnsi="Century Gothic"/>
+        </w:rPr>
         <w:t>Test for when username exists:</w:t>
       </w:r>
     </w:p>
     <w:p>
       <w:r>
+        <w:rPr>
+          <w:rFonts w:ascii="Century Gothic" w:hAnsi="Century Gothic"/>
+        </w:rPr>
         <w:t>Input</w:t>
       </w:r>
     </w:p>
@@ -604,7 +561,7 @@
                     <pic:cNvPicPr/>
                   </pic:nvPicPr>
                   <pic:blipFill>
-                    <a:blip r:embed="rId6"/>
+                    <a:blip r:embed="rId4"/>
                     <a:stretch>
                       <a:fillRect/>
                     </a:stretch>
@@ -629,7 +586,15 @@
       </w:r>
     </w:p>
     <w:p>
-      <w:r>
+      <w:pPr>
+        <w:rPr>
+          <w:rFonts w:ascii="Century Gothic" w:hAnsi="Century Gothic"/>
+        </w:rPr>
+      </w:pPr>
+      <w:r>
+        <w:rPr>
+          <w:rFonts w:ascii="Century Gothic" w:hAnsi="Century Gothic"/>
+        </w:rPr>
         <w:t>Output</w:t>
       </w:r>
     </w:p>
@@ -651,7 +616,7 @@
                     <pic:cNvPicPr/>
                   </pic:nvPicPr>
                   <pic:blipFill>
-                    <a:blip r:embed="rId7"/>
+                    <a:blip r:embed="rId5"/>
                     <a:stretch>
                       <a:fillRect/>
                     </a:stretch>
@@ -673,18 +638,40 @@
       </w:r>
     </w:p>
     <w:p>
-      <w:r>
+      <w:pPr>
+        <w:rPr>
+          <w:rFonts w:ascii="Century Gothic" w:hAnsi="Century Gothic"/>
+        </w:rPr>
+      </w:pPr>
+      <w:r>
+        <w:rPr>
+          <w:rFonts w:ascii="Century Gothic" w:hAnsi="Century Gothic"/>
+        </w:rPr>
         <w:t xml:space="preserve">Test for when username </w:t>
       </w:r>
       <w:r>
+        <w:rPr>
+          <w:rFonts w:ascii="Century Gothic" w:hAnsi="Century Gothic"/>
+        </w:rPr>
         <w:t xml:space="preserve">does not </w:t>
       </w:r>
       <w:r>
+        <w:rPr>
+          <w:rFonts w:ascii="Century Gothic" w:hAnsi="Century Gothic"/>
+        </w:rPr>
         <w:t>exist:</w:t>
       </w:r>
     </w:p>
     <w:p>
-      <w:r>
+      <w:pPr>
+        <w:rPr>
+          <w:rFonts w:ascii="Century Gothic" w:hAnsi="Century Gothic"/>
+        </w:rPr>
+      </w:pPr>
+      <w:r>
+        <w:rPr>
+          <w:rFonts w:ascii="Century Gothic" w:hAnsi="Century Gothic"/>
+        </w:rPr>
         <w:t>Input</w:t>
       </w:r>
     </w:p>
@@ -706,7 +693,7 @@
                     <pic:cNvPicPr/>
                   </pic:nvPicPr>
                   <pic:blipFill>
-                    <a:blip r:embed="rId8"/>
+                    <a:blip r:embed="rId6"/>
                     <a:stretch>
                       <a:fillRect/>
                     </a:stretch>
@@ -728,7 +715,15 @@
       </w:r>
     </w:p>
     <w:p>
-      <w:r>
+      <w:pPr>
+        <w:rPr>
+          <w:rFonts w:ascii="Century Gothic" w:hAnsi="Century Gothic"/>
+        </w:rPr>
+      </w:pPr>
+      <w:r>
+        <w:rPr>
+          <w:rFonts w:ascii="Century Gothic" w:hAnsi="Century Gothic"/>
+        </w:rPr>
         <w:t>Output</w:t>
       </w:r>
     </w:p>
@@ -750,7 +745,7 @@
                     <pic:cNvPicPr/>
                   </pic:nvPicPr>
                   <pic:blipFill>
-                    <a:blip r:embed="rId9"/>
+                    <a:blip r:embed="rId7"/>
                     <a:stretch>
                       <a:fillRect/>
                     </a:stretch>
@@ -775,16 +770,34 @@
     <w:p/>
     <w:p/>
     <w:p>
-      <w:r>
-        <w:lastRenderedPageBreak/>
+      <w:pPr>
+        <w:rPr>
+          <w:rFonts w:ascii="Century Gothic" w:hAnsi="Century Gothic"/>
+        </w:rPr>
+      </w:pPr>
+      <w:r>
+        <w:rPr>
+          <w:rFonts w:ascii="Century Gothic" w:hAnsi="Century Gothic"/>
+        </w:rPr>
         <w:t xml:space="preserve">Testing for Action </w:t>
       </w:r>
       <w:r>
+        <w:rPr>
+          <w:rFonts w:ascii="Century Gothic" w:hAnsi="Century Gothic"/>
+        </w:rPr>
         <w:t>3: (Create an account)</w:t>
       </w:r>
     </w:p>
     <w:p>
-      <w:r>
+      <w:pPr>
+        <w:rPr>
+          <w:rFonts w:ascii="Century Gothic" w:hAnsi="Century Gothic"/>
+        </w:rPr>
+      </w:pPr>
+      <w:r>
+        <w:rPr>
+          <w:rFonts w:ascii="Century Gothic" w:hAnsi="Century Gothic"/>
+        </w:rPr>
         <w:drawing>
           <wp:inline distT="0" distB="0" distL="0" distR="0" wp14:anchorId="46FF3EAB" wp14:editId="0F94E563">
             <wp:extent cx="5210269" cy="2198751"/>
@@ -801,7 +814,7 @@
                     <pic:cNvPicPr/>
                   </pic:nvPicPr>
                   <pic:blipFill>
-                    <a:blip r:embed="rId10"/>
+                    <a:blip r:embed="rId8"/>
                     <a:stretch>
                       <a:fillRect/>
                     </a:stretch>
@@ -823,7 +836,15 @@
       </w:r>
     </w:p>
     <w:p>
-      <w:r>
+      <w:pPr>
+        <w:rPr>
+          <w:rFonts w:ascii="Century Gothic" w:hAnsi="Century Gothic"/>
+        </w:rPr>
+      </w:pPr>
+      <w:r>
+        <w:rPr>
+          <w:rFonts w:ascii="Century Gothic" w:hAnsi="Century Gothic"/>
+        </w:rPr>
         <w:t>Listing accounts to confirm account has been created:</w:t>
       </w:r>
     </w:p>
@@ -887,7 +908,7 @@
           </mc:Choice>
           <mc:Fallback>
             <w:pict>
-              <v:shapetype w14:anchorId="2077DB53" id="_x0000_t32" coordsize="21600,21600" o:spt="32" o:oned="t" path="m,l21600,21600e" filled="f">
+              <v:shapetype w14:anchorId="074B7E47" id="_x0000_t32" coordsize="21600,21600" o:spt="32" o:oned="t" path="m,l21600,21600e" filled="f">
                 <v:path arrowok="t" fillok="f" o:connecttype="none"/>
                 <o:lock v:ext="edit" shapetype="t"/>
               </v:shapetype>
@@ -915,7 +936,7 @@
                     <pic:cNvPicPr/>
                   </pic:nvPicPr>
                   <pic:blipFill>
-                    <a:blip r:embed="rId11"/>
+                    <a:blip r:embed="rId9"/>
                     <a:stretch>
                       <a:fillRect/>
                     </a:stretch>
@@ -937,29 +958,58 @@
       </w:r>
     </w:p>
     <w:p>
-      <w:r>
+      <w:pPr>
+        <w:rPr>
+          <w:rFonts w:ascii="Century Gothic" w:hAnsi="Century Gothic"/>
+        </w:rPr>
+      </w:pPr>
+      <w:r>
+        <w:rPr>
+          <w:rFonts w:ascii="Century Gothic" w:hAnsi="Century Gothic"/>
+        </w:rPr>
         <w:t xml:space="preserve">Testing for Action </w:t>
       </w:r>
       <w:r>
+        <w:rPr>
+          <w:rFonts w:ascii="Century Gothic" w:hAnsi="Century Gothic"/>
+        </w:rPr>
         <w:t>4</w:t>
       </w:r>
       <w:r>
+        <w:rPr>
+          <w:rFonts w:ascii="Century Gothic" w:hAnsi="Century Gothic"/>
+        </w:rPr>
         <w:t>: (</w:t>
       </w:r>
       <w:r>
+        <w:rPr>
+          <w:rFonts w:ascii="Century Gothic" w:hAnsi="Century Gothic"/>
+        </w:rPr>
         <w:t>Dele</w:t>
       </w:r>
       <w:r>
+        <w:rPr>
+          <w:rFonts w:ascii="Century Gothic" w:hAnsi="Century Gothic"/>
+        </w:rPr>
         <w:t>te an account)</w:t>
       </w:r>
     </w:p>
     <w:p>
-      <w:r>
+      <w:pPr>
+        <w:rPr>
+          <w:rFonts w:ascii="Century Gothic" w:hAnsi="Century Gothic"/>
+        </w:rPr>
+      </w:pPr>
+      <w:r>
+        <w:rPr>
+          <w:rFonts w:ascii="Century Gothic" w:hAnsi="Century Gothic"/>
+        </w:rPr>
         <w:t>Input when a username that exists has been provided.</w:t>
       </w:r>
     </w:p>
     <w:p>
       <w:r>
+        <w:lastRenderedPageBreak/>
         <w:drawing>
           <wp:inline distT="0" distB="0" distL="0" distR="0" wp14:anchorId="26A995B7" wp14:editId="46BD0CE9">
             <wp:extent cx="6251418" cy="1560764"/>
@@ -976,7 +1026,7 @@
                     <pic:cNvPicPr/>
                   </pic:nvPicPr>
                   <pic:blipFill>
-                    <a:blip r:embed="rId12"/>
+                    <a:blip r:embed="rId10"/>
                     <a:stretch>
                       <a:fillRect/>
                     </a:stretch>
@@ -999,9 +1049,22 @@
     </w:p>
     <w:p/>
     <w:p>
-      <w:r>
-        <w:lastRenderedPageBreak/>
+      <w:pPr>
+        <w:rPr>
+          <w:rFonts w:ascii="Century Gothic" w:hAnsi="Century Gothic"/>
+        </w:rPr>
+      </w:pPr>
+      <w:r>
+        <w:rPr>
+          <w:rFonts w:ascii="Century Gothic" w:hAnsi="Century Gothic"/>
+        </w:rPr>
         <w:t>Listing the accounts</w:t>
+      </w:r>
+      <w:r>
+        <w:rPr>
+          <w:rFonts w:ascii="Century Gothic" w:hAnsi="Century Gothic"/>
+        </w:rPr>
+        <w:t>:</w:t>
       </w:r>
     </w:p>
     <w:p>
@@ -1022,7 +1085,7 @@
                     <pic:cNvPicPr/>
                   </pic:nvPicPr>
                   <pic:blipFill>
-                    <a:blip r:embed="rId13"/>
+                    <a:blip r:embed="rId11"/>
                     <a:stretch>
                       <a:fillRect/>
                     </a:stretch>
@@ -1044,10 +1107,21 @@
       </w:r>
     </w:p>
     <w:p>
-      <w:r>
+      <w:pPr>
+        <w:rPr>
+          <w:rFonts w:ascii="Century Gothic" w:hAnsi="Century Gothic"/>
+        </w:rPr>
+      </w:pPr>
+      <w:r>
+        <w:rPr>
+          <w:rFonts w:ascii="Century Gothic" w:hAnsi="Century Gothic"/>
+        </w:rPr>
         <w:t xml:space="preserve">Input when a username that exists has been </w:t>
       </w:r>
       <w:r>
+        <w:rPr>
+          <w:rFonts w:ascii="Century Gothic" w:hAnsi="Century Gothic"/>
+        </w:rPr>
         <w:t>provided.</w:t>
       </w:r>
     </w:p>
@@ -1069,7 +1143,7 @@
                     <pic:cNvPicPr/>
                   </pic:nvPicPr>
                   <pic:blipFill>
-                    <a:blip r:embed="rId14"/>
+                    <a:blip r:embed="rId12"/>
                     <a:stretch>
                       <a:fillRect/>
                     </a:stretch>
@@ -1090,6 +1164,7 @@
         </w:drawing>
       </w:r>
     </w:p>
+    <w:p/>
     <w:p/>
     <w:p/>
     <w:p/>

--- a/report.docx
+++ b/report.docx
@@ -438,40 +438,6 @@
         </w:p>
       </w:sdtContent>
     </w:sdt>
-    <w:p/>
-    <w:p/>
-    <w:p/>
-    <w:p/>
-    <w:p/>
-    <w:p/>
-    <w:p/>
-    <w:p/>
-    <w:p/>
-    <w:p/>
-    <w:p/>
-    <w:p/>
-    <w:p/>
-    <w:p/>
-    <w:p/>
-    <w:p/>
-    <w:p/>
-    <w:p/>
-    <w:p/>
-    <w:p/>
-    <w:p/>
-    <w:p/>
-    <w:p/>
-    <w:p/>
-    <w:p/>
-    <w:p/>
-    <w:p/>
-    <w:p/>
-    <w:p/>
-    <w:p/>
-    <w:p/>
-    <w:p/>
-    <w:p/>
-    <w:p/>
     <w:p>
       <w:pPr>
         <w:rPr>
@@ -493,63 +459,19 @@
           <w:u w:val="single"/>
         </w:rPr>
         <w:lastRenderedPageBreak/>
-        <w:t>Testing the program with different values</w:t>
-      </w:r>
-    </w:p>
-    <w:p>
-      <w:pPr>
-        <w:rPr>
-          <w:rFonts w:ascii="Century Gothic" w:hAnsi="Century Gothic"/>
-        </w:rPr>
-      </w:pPr>
-      <w:r>
-        <w:rPr>
-          <w:rFonts w:ascii="Century Gothic" w:hAnsi="Century Gothic"/>
-        </w:rPr>
-        <w:t>The Binary Search Tree was initialised with 18 Users. This provided a good basis for adding and deleting from the Tree.</w:t>
-      </w:r>
-    </w:p>
-    <w:p>
-      <w:pPr>
-        <w:rPr>
-          <w:rFonts w:ascii="Century Gothic" w:hAnsi="Century Gothic"/>
-        </w:rPr>
-      </w:pPr>
-      <w:r>
-        <w:rPr>
-          <w:rFonts w:ascii="Century Gothic" w:hAnsi="Century Gothic"/>
-        </w:rPr>
-        <w:t>Testing for Action 1: (Find the profile description for a given account)</w:t>
-      </w:r>
-    </w:p>
-    <w:p>
-      <w:pPr>
-        <w:rPr>
-          <w:rFonts w:ascii="Century Gothic" w:hAnsi="Century Gothic"/>
-        </w:rPr>
-      </w:pPr>
-      <w:r>
-        <w:rPr>
-          <w:rFonts w:ascii="Century Gothic" w:hAnsi="Century Gothic"/>
-        </w:rPr>
-        <w:t>Test for when username exists:</w:t>
-      </w:r>
-    </w:p>
-    <w:p>
-      <w:r>
-        <w:rPr>
-          <w:rFonts w:ascii="Century Gothic" w:hAnsi="Century Gothic"/>
-        </w:rPr>
-        <w:t>Input</w:t>
-      </w:r>
-    </w:p>
-    <w:p>
-      <w:r>
+        <w:t>Classes Used:</w:t>
+      </w:r>
+    </w:p>
+    <w:p>
+      <w:r>
+        <w:rPr>
+          <w:noProof/>
+        </w:rPr>
         <w:drawing>
-          <wp:inline distT="0" distB="0" distL="0" distR="0" wp14:anchorId="4E71EDD5" wp14:editId="79B0E88D">
-            <wp:extent cx="3933731" cy="2069475"/>
-            <wp:effectExtent l="0" t="0" r="0" b="6985"/>
-            <wp:docPr id="1155999924" name="Picture 1"/>
+          <wp:inline distT="0" distB="0" distL="0" distR="0" wp14:anchorId="34E1AF66" wp14:editId="5DED643C">
+            <wp:extent cx="6535334" cy="4078586"/>
+            <wp:effectExtent l="0" t="0" r="0" b="0"/>
+            <wp:docPr id="802643908" name="Picture 1"/>
             <wp:cNvGraphicFramePr>
               <a:graphicFrameLocks xmlns:a="http://schemas.openxmlformats.org/drawingml/2006/main" noChangeAspect="1"/>
             </wp:cNvGraphicFramePr>
@@ -557,11 +479,17 @@
               <a:graphicData uri="http://schemas.openxmlformats.org/drawingml/2006/picture">
                 <pic:pic xmlns:pic="http://schemas.openxmlformats.org/drawingml/2006/picture">
                   <pic:nvPicPr>
-                    <pic:cNvPr id="1155999924" name=""/>
+                    <pic:cNvPr id="802643908" name="Picture 802643908"/>
                     <pic:cNvPicPr/>
                   </pic:nvPicPr>
                   <pic:blipFill>
-                    <a:blip r:embed="rId4"/>
+                    <a:blip r:embed="rId4">
+                      <a:extLst>
+                        <a:ext uri="{28A0092B-C50C-407E-A947-70E740481C1C}">
+                          <a14:useLocalDpi xmlns:a14="http://schemas.microsoft.com/office/drawing/2010/main" val="0"/>
+                        </a:ext>
+                      </a:extLst>
+                    </a:blip>
                     <a:stretch>
                       <a:fillRect/>
                     </a:stretch>
@@ -569,7 +497,7 @@
                   <pic:spPr>
                     <a:xfrm>
                       <a:off x="0" y="0"/>
-                      <a:ext cx="3943190" cy="2074451"/>
+                      <a:ext cx="6537794" cy="4080121"/>
                     </a:xfrm>
                     <a:prstGeom prst="rect">
                       <a:avLst/>
@@ -581,30 +509,503 @@
           </wp:inline>
         </w:drawing>
       </w:r>
-      <w:r>
-        <w:t xml:space="preserve">  </w:t>
-      </w:r>
-    </w:p>
-    <w:p>
-      <w:pPr>
-        <w:rPr>
-          <w:rFonts w:ascii="Century Gothic" w:hAnsi="Century Gothic"/>
-        </w:rPr>
-      </w:pPr>
-      <w:r>
-        <w:rPr>
-          <w:rFonts w:ascii="Century Gothic" w:hAnsi="Century Gothic"/>
-        </w:rPr>
-        <w:t>Output</w:t>
-      </w:r>
-    </w:p>
-    <w:p>
-      <w:r>
+    </w:p>
+    <w:p/>
+    <w:p/>
+    <w:tbl>
+      <w:tblPr>
+        <w:tblStyle w:val="TableGrid"/>
+        <w:tblW w:w="0" w:type="auto"/>
+        <w:tblLook w:val="04A0" w:firstRow="1" w:lastRow="0" w:firstColumn="1" w:lastColumn="0" w:noHBand="0" w:noVBand="1"/>
+      </w:tblPr>
+      <w:tblGrid>
+        <w:gridCol w:w="3485"/>
+        <w:gridCol w:w="3485"/>
+        <w:gridCol w:w="3486"/>
+      </w:tblGrid>
+      <w:tr>
+        <w:tc>
+          <w:tcPr>
+            <w:tcW w:w="3485" w:type="dxa"/>
+          </w:tcPr>
+          <w:p>
+            <w:pPr>
+              <w:rPr>
+                <w:rFonts w:ascii="Century Gothic" w:hAnsi="Century Gothic"/>
+                <w:sz w:val="24"/>
+                <w:szCs w:val="24"/>
+              </w:rPr>
+            </w:pPr>
+            <w:r>
+              <w:rPr>
+                <w:rFonts w:ascii="Century Gothic" w:hAnsi="Century Gothic"/>
+                <w:sz w:val="24"/>
+                <w:szCs w:val="24"/>
+              </w:rPr>
+              <w:t>Class Name</w:t>
+            </w:r>
+          </w:p>
+        </w:tc>
+        <w:tc>
+          <w:tcPr>
+            <w:tcW w:w="3485" w:type="dxa"/>
+          </w:tcPr>
+          <w:p>
+            <w:pPr>
+              <w:rPr>
+                <w:rFonts w:ascii="Century Gothic" w:hAnsi="Century Gothic"/>
+                <w:sz w:val="24"/>
+                <w:szCs w:val="24"/>
+              </w:rPr>
+            </w:pPr>
+            <w:r>
+              <w:rPr>
+                <w:rFonts w:ascii="Century Gothic" w:hAnsi="Century Gothic"/>
+                <w:sz w:val="24"/>
+                <w:szCs w:val="24"/>
+              </w:rPr>
+              <w:t>Description</w:t>
+            </w:r>
+          </w:p>
+        </w:tc>
+        <w:tc>
+          <w:tcPr>
+            <w:tcW w:w="3486" w:type="dxa"/>
+          </w:tcPr>
+          <w:p>
+            <w:pPr>
+              <w:rPr>
+                <w:rFonts w:ascii="Century Gothic" w:hAnsi="Century Gothic"/>
+                <w:sz w:val="24"/>
+                <w:szCs w:val="24"/>
+              </w:rPr>
+            </w:pPr>
+            <w:r>
+              <w:rPr>
+                <w:rFonts w:ascii="Century Gothic" w:hAnsi="Century Gothic"/>
+                <w:sz w:val="24"/>
+                <w:szCs w:val="24"/>
+              </w:rPr>
+              <w:t>Interactions</w:t>
+            </w:r>
+          </w:p>
+        </w:tc>
+      </w:tr>
+      <w:tr>
+        <w:tc>
+          <w:tcPr>
+            <w:tcW w:w="3485" w:type="dxa"/>
+          </w:tcPr>
+          <w:p>
+            <w:pPr>
+              <w:rPr>
+                <w:rFonts w:ascii="Century Gothic" w:hAnsi="Century Gothic"/>
+              </w:rPr>
+            </w:pPr>
+            <w:r>
+              <w:rPr>
+                <w:rFonts w:ascii="Century Gothic" w:hAnsi="Century Gothic"/>
+              </w:rPr>
+              <w:t>Post</w:t>
+            </w:r>
+          </w:p>
+        </w:tc>
+        <w:tc>
+          <w:tcPr>
+            <w:tcW w:w="3485" w:type="dxa"/>
+          </w:tcPr>
+          <w:p>
+            <w:pPr>
+              <w:rPr>
+                <w:rFonts w:ascii="Century Gothic" w:hAnsi="Century Gothic"/>
+              </w:rPr>
+            </w:pPr>
+            <w:r>
+              <w:rPr>
+                <w:rFonts w:ascii="Century Gothic" w:hAnsi="Century Gothic"/>
+              </w:rPr>
+              <w:t xml:space="preserve">This class was created to store the 3 attributes </w:t>
+            </w:r>
+            <w:r>
+              <w:rPr>
+                <w:rFonts w:ascii="Century Gothic" w:hAnsi="Century Gothic"/>
+              </w:rPr>
+              <w:t xml:space="preserve">of a </w:t>
+            </w:r>
+            <w:proofErr w:type="gramStart"/>
+            <w:r>
+              <w:rPr>
+                <w:rFonts w:ascii="Century Gothic" w:hAnsi="Century Gothic"/>
+              </w:rPr>
+              <w:t>post</w:t>
+            </w:r>
+            <w:r>
+              <w:rPr>
+                <w:rFonts w:ascii="Century Gothic" w:hAnsi="Century Gothic"/>
+              </w:rPr>
+              <w:t>;</w:t>
+            </w:r>
+            <w:proofErr w:type="gramEnd"/>
+            <w:r>
+              <w:rPr>
+                <w:rFonts w:ascii="Century Gothic" w:hAnsi="Century Gothic"/>
+              </w:rPr>
+              <w:t xml:space="preserve"> these being the title, the video file and the number of likes. </w:t>
+            </w:r>
+          </w:p>
+        </w:tc>
+        <w:tc>
+          <w:tcPr>
+            <w:tcW w:w="3486" w:type="dxa"/>
+          </w:tcPr>
+          <w:p>
+            <w:pPr>
+              <w:rPr>
+                <w:rFonts w:ascii="Century Gothic" w:hAnsi="Century Gothic"/>
+              </w:rPr>
+            </w:pPr>
+            <w:r>
+              <w:rPr>
+                <w:rFonts w:ascii="Century Gothic" w:hAnsi="Century Gothic"/>
+              </w:rPr>
+              <w:t xml:space="preserve">A Post object is saved in an </w:t>
+            </w:r>
+            <w:proofErr w:type="spellStart"/>
+            <w:r>
+              <w:rPr>
+                <w:rFonts w:ascii="Century Gothic" w:hAnsi="Century Gothic"/>
+              </w:rPr>
+              <w:t>ArrayList</w:t>
+            </w:r>
+            <w:proofErr w:type="spellEnd"/>
+            <w:r>
+              <w:rPr>
+                <w:rFonts w:ascii="Century Gothic" w:hAnsi="Century Gothic"/>
+              </w:rPr>
+              <w:t xml:space="preserve"> in the User Class.</w:t>
+            </w:r>
+          </w:p>
+        </w:tc>
+      </w:tr>
+      <w:tr>
+        <w:tc>
+          <w:tcPr>
+            <w:tcW w:w="3485" w:type="dxa"/>
+          </w:tcPr>
+          <w:p>
+            <w:pPr>
+              <w:rPr>
+                <w:rFonts w:ascii="Century Gothic" w:hAnsi="Century Gothic"/>
+              </w:rPr>
+            </w:pPr>
+            <w:r>
+              <w:rPr>
+                <w:rFonts w:ascii="Century Gothic" w:hAnsi="Century Gothic"/>
+              </w:rPr>
+              <w:t>User</w:t>
+            </w:r>
+          </w:p>
+        </w:tc>
+        <w:tc>
+          <w:tcPr>
+            <w:tcW w:w="3485" w:type="dxa"/>
+          </w:tcPr>
+          <w:p>
+            <w:pPr>
+              <w:rPr>
+                <w:rFonts w:ascii="Century Gothic" w:hAnsi="Century Gothic"/>
+              </w:rPr>
+            </w:pPr>
+            <w:r>
+              <w:rPr>
+                <w:rFonts w:ascii="Century Gothic" w:hAnsi="Century Gothic"/>
+              </w:rPr>
+              <w:t xml:space="preserve">This class was created to store the 3 attributes of a user; these being an account name, the profile description and a list of posts (stored in an </w:t>
+            </w:r>
+            <w:proofErr w:type="spellStart"/>
+            <w:r>
+              <w:rPr>
+                <w:rFonts w:ascii="Century Gothic" w:hAnsi="Century Gothic"/>
+              </w:rPr>
+              <w:t>ArrayList</w:t>
+            </w:r>
+            <w:proofErr w:type="spellEnd"/>
+            <w:r>
+              <w:rPr>
+                <w:rFonts w:ascii="Century Gothic" w:hAnsi="Century Gothic"/>
+              </w:rPr>
+              <w:t xml:space="preserve"> of type Post) </w:t>
+            </w:r>
+          </w:p>
+        </w:tc>
+        <w:tc>
+          <w:tcPr>
+            <w:tcW w:w="3486" w:type="dxa"/>
+          </w:tcPr>
+          <w:p>
+            <w:pPr>
+              <w:rPr>
+                <w:rFonts w:ascii="Century Gothic" w:hAnsi="Century Gothic"/>
+              </w:rPr>
+            </w:pPr>
+          </w:p>
+        </w:tc>
+      </w:tr>
+      <w:tr>
+        <w:tc>
+          <w:tcPr>
+            <w:tcW w:w="3485" w:type="dxa"/>
+          </w:tcPr>
+          <w:p>
+            <w:pPr>
+              <w:rPr>
+                <w:rFonts w:ascii="Century Gothic" w:hAnsi="Century Gothic"/>
+              </w:rPr>
+            </w:pPr>
+            <w:proofErr w:type="spellStart"/>
+            <w:r>
+              <w:rPr>
+                <w:rFonts w:ascii="Century Gothic" w:hAnsi="Century Gothic"/>
+              </w:rPr>
+              <w:t>BinaryTreeNode</w:t>
+            </w:r>
+            <w:proofErr w:type="spellEnd"/>
+          </w:p>
+        </w:tc>
+        <w:tc>
+          <w:tcPr>
+            <w:tcW w:w="3485" w:type="dxa"/>
+          </w:tcPr>
+          <w:p>
+            <w:pPr>
+              <w:rPr>
+                <w:rFonts w:ascii="Century Gothic" w:hAnsi="Century Gothic"/>
+              </w:rPr>
+            </w:pPr>
+          </w:p>
+        </w:tc>
+        <w:tc>
+          <w:tcPr>
+            <w:tcW w:w="3486" w:type="dxa"/>
+          </w:tcPr>
+          <w:p>
+            <w:pPr>
+              <w:rPr>
+                <w:rFonts w:ascii="Century Gothic" w:hAnsi="Century Gothic"/>
+              </w:rPr>
+            </w:pPr>
+          </w:p>
+        </w:tc>
+      </w:tr>
+      <w:tr>
+        <w:tc>
+          <w:tcPr>
+            <w:tcW w:w="3485" w:type="dxa"/>
+          </w:tcPr>
+          <w:p>
+            <w:pPr>
+              <w:rPr>
+                <w:rFonts w:ascii="Century Gothic" w:hAnsi="Century Gothic"/>
+              </w:rPr>
+            </w:pPr>
+            <w:proofErr w:type="spellStart"/>
+            <w:r>
+              <w:rPr>
+                <w:rFonts w:ascii="Century Gothic" w:hAnsi="Century Gothic"/>
+              </w:rPr>
+              <w:t>BinarySearchTree</w:t>
+            </w:r>
+            <w:proofErr w:type="spellEnd"/>
+          </w:p>
+        </w:tc>
+        <w:tc>
+          <w:tcPr>
+            <w:tcW w:w="3485" w:type="dxa"/>
+          </w:tcPr>
+          <w:p>
+            <w:pPr>
+              <w:rPr>
+                <w:rFonts w:ascii="Century Gothic" w:hAnsi="Century Gothic"/>
+              </w:rPr>
+            </w:pPr>
+          </w:p>
+        </w:tc>
+        <w:tc>
+          <w:tcPr>
+            <w:tcW w:w="3486" w:type="dxa"/>
+          </w:tcPr>
+          <w:p>
+            <w:pPr>
+              <w:rPr>
+                <w:rFonts w:ascii="Century Gothic" w:hAnsi="Century Gothic"/>
+              </w:rPr>
+            </w:pPr>
+          </w:p>
+        </w:tc>
+      </w:tr>
+      <w:tr>
+        <w:tc>
+          <w:tcPr>
+            <w:tcW w:w="3485" w:type="dxa"/>
+          </w:tcPr>
+          <w:p>
+            <w:pPr>
+              <w:rPr>
+                <w:rFonts w:ascii="Century Gothic" w:hAnsi="Century Gothic"/>
+              </w:rPr>
+            </w:pPr>
+            <w:proofErr w:type="spellStart"/>
+            <w:r>
+              <w:rPr>
+                <w:rFonts w:ascii="Century Gothic" w:hAnsi="Century Gothic"/>
+              </w:rPr>
+              <w:t>BinaryTree</w:t>
+            </w:r>
+            <w:proofErr w:type="spellEnd"/>
+          </w:p>
+        </w:tc>
+        <w:tc>
+          <w:tcPr>
+            <w:tcW w:w="3485" w:type="dxa"/>
+          </w:tcPr>
+          <w:p>
+            <w:pPr>
+              <w:rPr>
+                <w:rFonts w:ascii="Century Gothic" w:hAnsi="Century Gothic"/>
+              </w:rPr>
+            </w:pPr>
+          </w:p>
+        </w:tc>
+        <w:tc>
+          <w:tcPr>
+            <w:tcW w:w="3486" w:type="dxa"/>
+          </w:tcPr>
+          <w:p>
+            <w:pPr>
+              <w:rPr>
+                <w:rFonts w:ascii="Century Gothic" w:hAnsi="Century Gothic"/>
+              </w:rPr>
+            </w:pPr>
+          </w:p>
+        </w:tc>
+      </w:tr>
+      <w:tr>
+        <w:tc>
+          <w:tcPr>
+            <w:tcW w:w="3485" w:type="dxa"/>
+          </w:tcPr>
+          <w:p>
+            <w:pPr>
+              <w:rPr>
+                <w:rFonts w:ascii="Century Gothic" w:hAnsi="Century Gothic"/>
+              </w:rPr>
+            </w:pPr>
+            <w:r>
+              <w:rPr>
+                <w:rFonts w:ascii="Century Gothic" w:hAnsi="Century Gothic"/>
+              </w:rPr>
+              <w:t>Main</w:t>
+            </w:r>
+          </w:p>
+        </w:tc>
+        <w:tc>
+          <w:tcPr>
+            <w:tcW w:w="3485" w:type="dxa"/>
+          </w:tcPr>
+          <w:p>
+            <w:pPr>
+              <w:rPr>
+                <w:rFonts w:ascii="Century Gothic" w:hAnsi="Century Gothic"/>
+              </w:rPr>
+            </w:pPr>
+          </w:p>
+        </w:tc>
+        <w:tc>
+          <w:tcPr>
+            <w:tcW w:w="3486" w:type="dxa"/>
+          </w:tcPr>
+          <w:p>
+            <w:pPr>
+              <w:rPr>
+                <w:rFonts w:ascii="Century Gothic" w:hAnsi="Century Gothic"/>
+              </w:rPr>
+            </w:pPr>
+          </w:p>
+        </w:tc>
+      </w:tr>
+    </w:tbl>
+    <w:p/>
+    <w:p/>
+    <w:p/>
+    <w:p/>
+    <w:p/>
+    <w:p/>
+    <w:p/>
+    <w:p/>
+    <w:p>
+      <w:pPr>
+        <w:rPr>
+          <w:rFonts w:ascii="Century Gothic" w:hAnsi="Century Gothic"/>
+          <w:b/>
+          <w:bCs/>
+          <w:sz w:val="24"/>
+          <w:szCs w:val="24"/>
+          <w:u w:val="single"/>
+        </w:rPr>
+      </w:pPr>
+      <w:r>
+        <w:rPr>
+          <w:rFonts w:ascii="Century Gothic" w:hAnsi="Century Gothic"/>
+          <w:b/>
+          <w:bCs/>
+          <w:sz w:val="24"/>
+          <w:szCs w:val="24"/>
+          <w:u w:val="single"/>
+        </w:rPr>
+        <w:t>Testing the program with different values</w:t>
+      </w:r>
+    </w:p>
+    <w:p>
+      <w:pPr>
+        <w:rPr>
+          <w:rFonts w:ascii="Century Gothic" w:hAnsi="Century Gothic"/>
+        </w:rPr>
+      </w:pPr>
+      <w:r>
+        <w:rPr>
+          <w:rFonts w:ascii="Century Gothic" w:hAnsi="Century Gothic"/>
+        </w:rPr>
+        <w:t>The Binary Search Tree was initialised with Users</w:t>
+      </w:r>
+      <w:r>
+        <w:rPr>
+          <w:rFonts w:ascii="Century Gothic" w:hAnsi="Century Gothic"/>
+        </w:rPr>
+        <w:t xml:space="preserve"> and Posts as given by the dataset.txt file</w:t>
+      </w:r>
+      <w:r>
+        <w:rPr>
+          <w:rFonts w:ascii="Century Gothic" w:hAnsi="Century Gothic"/>
+        </w:rPr>
+        <w:t>. This provided a good basis for adding and deleting from the Tree.</w:t>
+      </w:r>
+    </w:p>
+    <w:p>
+      <w:pPr>
+        <w:rPr>
+          <w:rFonts w:ascii="Century Gothic" w:hAnsi="Century Gothic"/>
+        </w:rPr>
+      </w:pPr>
+      <w:r>
+        <w:rPr>
+          <w:rFonts w:ascii="Century Gothic" w:hAnsi="Century Gothic"/>
+          <w:noProof/>
+        </w:rPr>
         <w:drawing>
-          <wp:inline distT="0" distB="0" distL="0" distR="0" wp14:anchorId="6F3BB0A7" wp14:editId="0F1D94DE">
-            <wp:extent cx="5626729" cy="813956"/>
-            <wp:effectExtent l="0" t="0" r="0" b="5715"/>
-            <wp:docPr id="1043478559" name="Picture 1" descr="Graphical user interface, text&#10;&#10;Description automatically generated"/>
+          <wp:inline distT="0" distB="0" distL="0" distR="0" wp14:anchorId="59875384" wp14:editId="61F7B8BA">
+            <wp:extent cx="4927149" cy="4802864"/>
+            <wp:effectExtent l="0" t="0" r="6985" b="0"/>
+            <wp:docPr id="517624483" name="Picture 1"/>
             <wp:cNvGraphicFramePr>
               <a:graphicFrameLocks xmlns:a="http://schemas.openxmlformats.org/drawingml/2006/main" noChangeAspect="1"/>
             </wp:cNvGraphicFramePr>
@@ -612,7 +1013,7 @@
               <a:graphicData uri="http://schemas.openxmlformats.org/drawingml/2006/picture">
                 <pic:pic xmlns:pic="http://schemas.openxmlformats.org/drawingml/2006/picture">
                   <pic:nvPicPr>
-                    <pic:cNvPr id="1043478559" name="Picture 1" descr="Graphical user interface, text&#10;&#10;Description automatically generated"/>
+                    <pic:cNvPr id="517624483" name=""/>
                     <pic:cNvPicPr/>
                   </pic:nvPicPr>
                   <pic:blipFill>
@@ -624,7 +1025,7 @@
                   <pic:spPr>
                     <a:xfrm>
                       <a:off x="0" y="0"/>
-                      <a:ext cx="5659766" cy="818735"/>
+                      <a:ext cx="4940498" cy="4815876"/>
                     </a:xfrm>
                     <a:prstGeom prst="rect">
                       <a:avLst/>
@@ -647,27 +1048,23 @@
         <w:rPr>
           <w:rFonts w:ascii="Century Gothic" w:hAnsi="Century Gothic"/>
         </w:rPr>
-        <w:t xml:space="preserve">Test for when username </w:t>
-      </w:r>
-      <w:r>
-        <w:rPr>
-          <w:rFonts w:ascii="Century Gothic" w:hAnsi="Century Gothic"/>
-        </w:rPr>
-        <w:t xml:space="preserve">does not </w:t>
-      </w:r>
-      <w:r>
-        <w:rPr>
-          <w:rFonts w:ascii="Century Gothic" w:hAnsi="Century Gothic"/>
-        </w:rPr>
-        <w:t>exist:</w:t>
-      </w:r>
-    </w:p>
-    <w:p>
-      <w:pPr>
-        <w:rPr>
-          <w:rFonts w:ascii="Century Gothic" w:hAnsi="Century Gothic"/>
-        </w:rPr>
-      </w:pPr>
+        <w:t>Testing for Action 1: (Find the profile description for a given account)</w:t>
+      </w:r>
+    </w:p>
+    <w:p>
+      <w:pPr>
+        <w:rPr>
+          <w:rFonts w:ascii="Century Gothic" w:hAnsi="Century Gothic"/>
+        </w:rPr>
+      </w:pPr>
+      <w:r>
+        <w:rPr>
+          <w:rFonts w:ascii="Century Gothic" w:hAnsi="Century Gothic"/>
+        </w:rPr>
+        <w:t>Test for when username exists:</w:t>
+      </w:r>
+    </w:p>
+    <w:p>
       <w:r>
         <w:rPr>
           <w:rFonts w:ascii="Century Gothic" w:hAnsi="Century Gothic"/>
@@ -677,6 +1074,136 @@
     </w:p>
     <w:p>
       <w:r>
+        <w:rPr>
+          <w:noProof/>
+        </w:rPr>
+        <w:drawing>
+          <wp:inline distT="0" distB="0" distL="0" distR="0" wp14:anchorId="486A3CDE" wp14:editId="6D7D894D">
+            <wp:extent cx="5111436" cy="2711513"/>
+            <wp:effectExtent l="0" t="0" r="0" b="0"/>
+            <wp:docPr id="788366800" name="Picture 1"/>
+            <wp:cNvGraphicFramePr>
+              <a:graphicFrameLocks xmlns:a="http://schemas.openxmlformats.org/drawingml/2006/main" noChangeAspect="1"/>
+            </wp:cNvGraphicFramePr>
+            <a:graphic xmlns:a="http://schemas.openxmlformats.org/drawingml/2006/main">
+              <a:graphicData uri="http://schemas.openxmlformats.org/drawingml/2006/picture">
+                <pic:pic xmlns:pic="http://schemas.openxmlformats.org/drawingml/2006/picture">
+                  <pic:nvPicPr>
+                    <pic:cNvPr id="788366800" name=""/>
+                    <pic:cNvPicPr/>
+                  </pic:nvPicPr>
+                  <pic:blipFill>
+                    <a:blip r:embed="rId6"/>
+                    <a:stretch>
+                      <a:fillRect/>
+                    </a:stretch>
+                  </pic:blipFill>
+                  <pic:spPr>
+                    <a:xfrm>
+                      <a:off x="0" y="0"/>
+                      <a:ext cx="5144382" cy="2728990"/>
+                    </a:xfrm>
+                    <a:prstGeom prst="rect">
+                      <a:avLst/>
+                    </a:prstGeom>
+                  </pic:spPr>
+                </pic:pic>
+              </a:graphicData>
+            </a:graphic>
+          </wp:inline>
+        </w:drawing>
+      </w:r>
+      <w:r>
+        <w:t xml:space="preserve">  </w:t>
+      </w:r>
+    </w:p>
+    <w:p/>
+    <w:p>
+      <w:pPr>
+        <w:rPr>
+          <w:rFonts w:ascii="Century Gothic" w:hAnsi="Century Gothic"/>
+        </w:rPr>
+      </w:pPr>
+      <w:r>
+        <w:rPr>
+          <w:rFonts w:ascii="Century Gothic" w:hAnsi="Century Gothic"/>
+        </w:rPr>
+        <w:t>Output</w:t>
+      </w:r>
+    </w:p>
+    <w:p>
+      <w:r>
+        <w:rPr>
+          <w:noProof/>
+        </w:rPr>
+        <w:drawing>
+          <wp:inline distT="0" distB="0" distL="0" distR="0" wp14:anchorId="1D63D138" wp14:editId="6F3EE0BA">
+            <wp:extent cx="5622202" cy="618840"/>
+            <wp:effectExtent l="0" t="0" r="0" b="0"/>
+            <wp:docPr id="242445898" name="Picture 1"/>
+            <wp:cNvGraphicFramePr>
+              <a:graphicFrameLocks xmlns:a="http://schemas.openxmlformats.org/drawingml/2006/main" noChangeAspect="1"/>
+            </wp:cNvGraphicFramePr>
+            <a:graphic xmlns:a="http://schemas.openxmlformats.org/drawingml/2006/main">
+              <a:graphicData uri="http://schemas.openxmlformats.org/drawingml/2006/picture">
+                <pic:pic xmlns:pic="http://schemas.openxmlformats.org/drawingml/2006/picture">
+                  <pic:nvPicPr>
+                    <pic:cNvPr id="242445898" name=""/>
+                    <pic:cNvPicPr/>
+                  </pic:nvPicPr>
+                  <pic:blipFill>
+                    <a:blip r:embed="rId7"/>
+                    <a:stretch>
+                      <a:fillRect/>
+                    </a:stretch>
+                  </pic:blipFill>
+                  <pic:spPr>
+                    <a:xfrm>
+                      <a:off x="0" y="0"/>
+                      <a:ext cx="5658390" cy="622823"/>
+                    </a:xfrm>
+                    <a:prstGeom prst="rect">
+                      <a:avLst/>
+                    </a:prstGeom>
+                  </pic:spPr>
+                </pic:pic>
+              </a:graphicData>
+            </a:graphic>
+          </wp:inline>
+        </w:drawing>
+      </w:r>
+    </w:p>
+    <w:p>
+      <w:pPr>
+        <w:rPr>
+          <w:rFonts w:ascii="Century Gothic" w:hAnsi="Century Gothic"/>
+        </w:rPr>
+      </w:pPr>
+      <w:r>
+        <w:rPr>
+          <w:rFonts w:ascii="Century Gothic" w:hAnsi="Century Gothic"/>
+        </w:rPr>
+        <w:t>Test for when username does not exist:</w:t>
+      </w:r>
+    </w:p>
+    <w:p>
+      <w:pPr>
+        <w:rPr>
+          <w:rFonts w:ascii="Century Gothic" w:hAnsi="Century Gothic"/>
+        </w:rPr>
+      </w:pPr>
+      <w:r>
+        <w:rPr>
+          <w:rFonts w:ascii="Century Gothic" w:hAnsi="Century Gothic"/>
+        </w:rPr>
+        <w:t>Input</w:t>
+      </w:r>
+    </w:p>
+    <w:p>
+      <w:r>
+        <w:rPr>
+          <w:noProof/>
+        </w:rPr>
         <w:drawing>
           <wp:inline distT="0" distB="0" distL="0" distR="0" wp14:anchorId="70D12ABB" wp14:editId="2F2B662C">
             <wp:extent cx="4834190" cy="2539497"/>
@@ -693,7 +1220,7 @@
                     <pic:cNvPicPr/>
                   </pic:nvPicPr>
                   <pic:blipFill>
-                    <a:blip r:embed="rId6"/>
+                    <a:blip r:embed="rId8"/>
                     <a:stretch>
                       <a:fillRect/>
                     </a:stretch>
@@ -729,6 +1256,9 @@
     </w:p>
     <w:p>
       <w:r>
+        <w:rPr>
+          <w:noProof/>
+        </w:rPr>
         <w:drawing>
           <wp:inline distT="0" distB="0" distL="0" distR="0" wp14:anchorId="6634C9D0" wp14:editId="0EF45E67">
             <wp:extent cx="4839077" cy="973272"/>
@@ -745,7 +1275,7 @@
                     <pic:cNvPicPr/>
                   </pic:nvPicPr>
                   <pic:blipFill>
-                    <a:blip r:embed="rId7"/>
+                    <a:blip r:embed="rId9"/>
                     <a:stretch>
                       <a:fillRect/>
                     </a:stretch>
@@ -767,42 +1297,35 @@
       </w:r>
     </w:p>
     <w:p/>
-    <w:p/>
-    <w:p/>
-    <w:p>
-      <w:pPr>
-        <w:rPr>
-          <w:rFonts w:ascii="Century Gothic" w:hAnsi="Century Gothic"/>
-        </w:rPr>
-      </w:pPr>
-      <w:r>
-        <w:rPr>
-          <w:rFonts w:ascii="Century Gothic" w:hAnsi="Century Gothic"/>
-        </w:rPr>
-        <w:t xml:space="preserve">Testing for Action </w:t>
-      </w:r>
-      <w:r>
-        <w:rPr>
-          <w:rFonts w:ascii="Century Gothic" w:hAnsi="Century Gothic"/>
-        </w:rPr>
-        <w:t>3: (Create an account)</w:t>
-      </w:r>
-    </w:p>
-    <w:p>
-      <w:pPr>
-        <w:rPr>
-          <w:rFonts w:ascii="Century Gothic" w:hAnsi="Century Gothic"/>
-        </w:rPr>
-      </w:pPr>
-      <w:r>
-        <w:rPr>
-          <w:rFonts w:ascii="Century Gothic" w:hAnsi="Century Gothic"/>
+    <w:p>
+      <w:pPr>
+        <w:rPr>
+          <w:rFonts w:ascii="Century Gothic" w:hAnsi="Century Gothic"/>
+        </w:rPr>
+      </w:pPr>
+      <w:r>
+        <w:rPr>
+          <w:rFonts w:ascii="Century Gothic" w:hAnsi="Century Gothic"/>
+        </w:rPr>
+        <w:t>Testing for Action 3: (Create an account)</w:t>
+      </w:r>
+    </w:p>
+    <w:p>
+      <w:pPr>
+        <w:rPr>
+          <w:rFonts w:ascii="Century Gothic" w:hAnsi="Century Gothic"/>
+        </w:rPr>
+      </w:pPr>
+      <w:r>
+        <w:rPr>
+          <w:rFonts w:ascii="Century Gothic" w:hAnsi="Century Gothic"/>
+          <w:noProof/>
         </w:rPr>
         <w:drawing>
-          <wp:inline distT="0" distB="0" distL="0" distR="0" wp14:anchorId="46FF3EAB" wp14:editId="0F94E563">
-            <wp:extent cx="5210269" cy="2198751"/>
-            <wp:effectExtent l="0" t="0" r="0" b="0"/>
-            <wp:docPr id="118694828" name="Picture 1"/>
+          <wp:inline distT="0" distB="0" distL="0" distR="0" wp14:anchorId="2D62DA75" wp14:editId="44C3F5BB">
+            <wp:extent cx="4395457" cy="2235987"/>
+            <wp:effectExtent l="0" t="0" r="5715" b="0"/>
+            <wp:docPr id="476921606" name="Picture 1"/>
             <wp:cNvGraphicFramePr>
               <a:graphicFrameLocks xmlns:a="http://schemas.openxmlformats.org/drawingml/2006/main" noChangeAspect="1"/>
             </wp:cNvGraphicFramePr>
@@ -810,11 +1333,11 @@
               <a:graphicData uri="http://schemas.openxmlformats.org/drawingml/2006/picture">
                 <pic:pic xmlns:pic="http://schemas.openxmlformats.org/drawingml/2006/picture">
                   <pic:nvPicPr>
-                    <pic:cNvPr id="118694828" name=""/>
+                    <pic:cNvPr id="476921606" name=""/>
                     <pic:cNvPicPr/>
                   </pic:nvPicPr>
                   <pic:blipFill>
-                    <a:blip r:embed="rId8"/>
+                    <a:blip r:embed="rId10"/>
                     <a:stretch>
                       <a:fillRect/>
                     </a:stretch>
@@ -822,7 +1345,7 @@
                   <pic:spPr>
                     <a:xfrm>
                       <a:off x="0" y="0"/>
-                      <a:ext cx="5218996" cy="2202434"/>
+                      <a:ext cx="4402939" cy="2239793"/>
                     </a:xfrm>
                     <a:prstGeom prst="rect">
                       <a:avLst/>
@@ -841,10 +1364,32 @@
           <w:rFonts w:ascii="Century Gothic" w:hAnsi="Century Gothic"/>
         </w:rPr>
       </w:pPr>
-      <w:r>
-        <w:rPr>
-          <w:rFonts w:ascii="Century Gothic" w:hAnsi="Century Gothic"/>
-        </w:rPr>
+    </w:p>
+    <w:p>
+      <w:pPr>
+        <w:rPr>
+          <w:rFonts w:ascii="Century Gothic" w:hAnsi="Century Gothic"/>
+        </w:rPr>
+      </w:pPr>
+    </w:p>
+    <w:p>
+      <w:pPr>
+        <w:rPr>
+          <w:rFonts w:ascii="Century Gothic" w:hAnsi="Century Gothic"/>
+        </w:rPr>
+      </w:pPr>
+    </w:p>
+    <w:p>
+      <w:pPr>
+        <w:rPr>
+          <w:rFonts w:ascii="Century Gothic" w:hAnsi="Century Gothic"/>
+        </w:rPr>
+      </w:pPr>
+      <w:r>
+        <w:rPr>
+          <w:rFonts w:ascii="Century Gothic" w:hAnsi="Century Gothic"/>
+        </w:rPr>
+        <w:lastRenderedPageBreak/>
         <w:t>Listing accounts to confirm account has been created:</w:t>
       </w:r>
     </w:p>
@@ -856,13 +1401,13 @@
         <mc:AlternateContent>
           <mc:Choice Requires="wps">
             <w:drawing>
-              <wp:anchor distT="0" distB="0" distL="114300" distR="114300" simplePos="0" relativeHeight="251660288" behindDoc="0" locked="0" layoutInCell="1" allowOverlap="1" wp14:anchorId="262B7D61" wp14:editId="17EEB930">
+              <wp:anchor distT="0" distB="0" distL="114300" distR="114300" simplePos="0" relativeHeight="251660288" behindDoc="0" locked="0" layoutInCell="1" allowOverlap="1" wp14:anchorId="262B7D61" wp14:editId="56FF8819">
                 <wp:simplePos x="0" y="0"/>
                 <wp:positionH relativeFrom="column">
-                  <wp:posOffset>982301</wp:posOffset>
+                  <wp:posOffset>1457017</wp:posOffset>
                 </wp:positionH>
                 <wp:positionV relativeFrom="paragraph">
-                  <wp:posOffset>3810233</wp:posOffset>
+                  <wp:posOffset>4375841</wp:posOffset>
                 </wp:positionV>
                 <wp:extent cx="742384" cy="0"/>
                 <wp:effectExtent l="38100" t="76200" r="0" b="95250"/>
@@ -908,11 +1453,11 @@
           </mc:Choice>
           <mc:Fallback>
             <w:pict>
-              <v:shapetype w14:anchorId="074B7E47" id="_x0000_t32" coordsize="21600,21600" o:spt="32" o:oned="t" path="m,l21600,21600e" filled="f">
+              <v:shapetype w14:anchorId="2D576B5E" id="_x0000_t32" coordsize="21600,21600" o:spt="32" o:oned="t" path="m,l21600,21600e" filled="f">
                 <v:path arrowok="t" fillok="f" o:connecttype="none"/>
                 <o:lock v:ext="edit" shapetype="t"/>
               </v:shapetype>
-              <v:shape id="Straight Arrow Connector 2" o:spid="_x0000_s1026" type="#_x0000_t32" style="position:absolute;margin-left:77.35pt;margin-top:300pt;width:58.45pt;height:0;flip:x;z-index:251660288;visibility:visible;mso-wrap-style:square;mso-wrap-distance-left:9pt;mso-wrap-distance-top:0;mso-wrap-distance-right:9pt;mso-wrap-distance-bottom:0;mso-position-horizontal:absolute;mso-position-horizontal-relative:text;mso-position-vertical:absolute;mso-position-vertical-relative:text" o:gfxdata="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" strokecolor="#4472c4 [3204]" strokeweight="1.5pt">
+              <v:shape id="Straight Arrow Connector 2" o:spid="_x0000_s1026" type="#_x0000_t32" style="position:absolute;margin-left:114.75pt;margin-top:344.55pt;width:58.45pt;height:0;flip:x;z-index:251660288;visibility:visible;mso-wrap-style:square;mso-wrap-distance-left:9pt;mso-wrap-distance-top:0;mso-wrap-distance-right:9pt;mso-wrap-distance-bottom:0;mso-position-horizontal:absolute;mso-position-horizontal-relative:text;mso-position-vertical:absolute;mso-position-vertical-relative:text" o:gfxdata="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" strokecolor="#4472c4 [3204]" strokeweight="1.5pt">
                 <v:stroke endarrow="block" joinstyle="miter"/>
               </v:shape>
             </w:pict>
@@ -920,11 +1465,14 @@
         </mc:AlternateContent>
       </w:r>
       <w:r>
+        <w:rPr>
+          <w:noProof/>
+        </w:rPr>
         <w:drawing>
-          <wp:inline distT="0" distB="0" distL="0" distR="0" wp14:anchorId="36EA47BC" wp14:editId="53D7DDE7">
-            <wp:extent cx="4092166" cy="4143079"/>
-            <wp:effectExtent l="0" t="0" r="3810" b="0"/>
-            <wp:docPr id="1246786974" name="Picture 1" descr="Text&#10;&#10;Description automatically generated"/>
+          <wp:inline distT="0" distB="0" distL="0" distR="0" wp14:anchorId="24E9A408" wp14:editId="091670A8">
+            <wp:extent cx="3343672" cy="6178990"/>
+            <wp:effectExtent l="0" t="0" r="9525" b="0"/>
+            <wp:docPr id="1145255501" name="Picture 1"/>
             <wp:cNvGraphicFramePr>
               <a:graphicFrameLocks xmlns:a="http://schemas.openxmlformats.org/drawingml/2006/main" noChangeAspect="1"/>
             </wp:cNvGraphicFramePr>
@@ -932,11 +1480,11 @@
               <a:graphicData uri="http://schemas.openxmlformats.org/drawingml/2006/picture">
                 <pic:pic xmlns:pic="http://schemas.openxmlformats.org/drawingml/2006/picture">
                   <pic:nvPicPr>
-                    <pic:cNvPr id="1246786974" name="Picture 1" descr="Text&#10;&#10;Description automatically generated"/>
+                    <pic:cNvPr id="1145255501" name=""/>
                     <pic:cNvPicPr/>
                   </pic:nvPicPr>
                   <pic:blipFill>
-                    <a:blip r:embed="rId9"/>
+                    <a:blip r:embed="rId11"/>
                     <a:stretch>
                       <a:fillRect/>
                     </a:stretch>
@@ -944,7 +1492,7 @@
                   <pic:spPr>
                     <a:xfrm>
                       <a:off x="0" y="0"/>
-                      <a:ext cx="4102723" cy="4153767"/>
+                      <a:ext cx="3351436" cy="6193337"/>
                     </a:xfrm>
                     <a:prstGeom prst="rect">
                       <a:avLst/>
@@ -967,31 +1515,7 @@
         <w:rPr>
           <w:rFonts w:ascii="Century Gothic" w:hAnsi="Century Gothic"/>
         </w:rPr>
-        <w:t xml:space="preserve">Testing for Action </w:t>
-      </w:r>
-      <w:r>
-        <w:rPr>
-          <w:rFonts w:ascii="Century Gothic" w:hAnsi="Century Gothic"/>
-        </w:rPr>
-        <w:t>4</w:t>
-      </w:r>
-      <w:r>
-        <w:rPr>
-          <w:rFonts w:ascii="Century Gothic" w:hAnsi="Century Gothic"/>
-        </w:rPr>
-        <w:t>: (</w:t>
-      </w:r>
-      <w:r>
-        <w:rPr>
-          <w:rFonts w:ascii="Century Gothic" w:hAnsi="Century Gothic"/>
-        </w:rPr>
-        <w:t>Dele</w:t>
-      </w:r>
-      <w:r>
-        <w:rPr>
-          <w:rFonts w:ascii="Century Gothic" w:hAnsi="Century Gothic"/>
-        </w:rPr>
-        <w:t>te an account)</w:t>
+        <w:t>Testing for Action 4: (Delete an account)</w:t>
       </w:r>
     </w:p>
     <w:p>
@@ -1009,7 +1533,9 @@
     </w:p>
     <w:p>
       <w:r>
-        <w:lastRenderedPageBreak/>
+        <w:rPr>
+          <w:noProof/>
+        </w:rPr>
         <w:drawing>
           <wp:inline distT="0" distB="0" distL="0" distR="0" wp14:anchorId="26A995B7" wp14:editId="46BD0CE9">
             <wp:extent cx="6251418" cy="1560764"/>
@@ -1026,7 +1552,7 @@
                     <pic:cNvPicPr/>
                   </pic:nvPicPr>
                   <pic:blipFill>
-                    <a:blip r:embed="rId10"/>
+                    <a:blip r:embed="rId12"/>
                     <a:stretch>
                       <a:fillRect/>
                     </a:stretch>
@@ -1048,16 +1574,19 @@
       </w:r>
     </w:p>
     <w:p/>
-    <w:p>
-      <w:pPr>
-        <w:rPr>
-          <w:rFonts w:ascii="Century Gothic" w:hAnsi="Century Gothic"/>
-        </w:rPr>
-      </w:pPr>
-      <w:r>
-        <w:rPr>
-          <w:rFonts w:ascii="Century Gothic" w:hAnsi="Century Gothic"/>
-        </w:rPr>
+    <w:p/>
+    <w:p/>
+    <w:p>
+      <w:pPr>
+        <w:rPr>
+          <w:rFonts w:ascii="Century Gothic" w:hAnsi="Century Gothic"/>
+        </w:rPr>
+      </w:pPr>
+      <w:r>
+        <w:rPr>
+          <w:rFonts w:ascii="Century Gothic" w:hAnsi="Century Gothic"/>
+        </w:rPr>
+        <w:lastRenderedPageBreak/>
         <w:t>Listing the accounts</w:t>
       </w:r>
       <w:r>
@@ -1069,11 +1598,14 @@
     </w:p>
     <w:p>
       <w:r>
+        <w:rPr>
+          <w:noProof/>
+        </w:rPr>
         <w:drawing>
-          <wp:inline distT="0" distB="0" distL="0" distR="0" wp14:anchorId="4B0B8D36" wp14:editId="36FE3DD4">
-            <wp:extent cx="3186820" cy="3392072"/>
+          <wp:inline distT="0" distB="0" distL="0" distR="0" wp14:anchorId="2FD93EE6" wp14:editId="2D322CCC">
+            <wp:extent cx="3092002" cy="3793402"/>
             <wp:effectExtent l="0" t="0" r="0" b="0"/>
-            <wp:docPr id="876527826" name="Picture 1" descr="Text&#10;&#10;Description automatically generated"/>
+            <wp:docPr id="1471485781" name="Picture 1"/>
             <wp:cNvGraphicFramePr>
               <a:graphicFrameLocks xmlns:a="http://schemas.openxmlformats.org/drawingml/2006/main" noChangeAspect="1"/>
             </wp:cNvGraphicFramePr>
@@ -1081,11 +1613,11 @@
               <a:graphicData uri="http://schemas.openxmlformats.org/drawingml/2006/picture">
                 <pic:pic xmlns:pic="http://schemas.openxmlformats.org/drawingml/2006/picture">
                   <pic:nvPicPr>
-                    <pic:cNvPr id="876527826" name="Picture 1" descr="Text&#10;&#10;Description automatically generated"/>
+                    <pic:cNvPr id="1471485781" name=""/>
                     <pic:cNvPicPr/>
                   </pic:nvPicPr>
                   <pic:blipFill>
-                    <a:blip r:embed="rId11"/>
+                    <a:blip r:embed="rId13"/>
                     <a:stretch>
                       <a:fillRect/>
                     </a:stretch>
@@ -1093,7 +1625,7 @@
                   <pic:spPr>
                     <a:xfrm>
                       <a:off x="0" y="0"/>
-                      <a:ext cx="3193281" cy="3398949"/>
+                      <a:ext cx="3097545" cy="3800202"/>
                     </a:xfrm>
                     <a:prstGeom prst="rect">
                       <a:avLst/>
@@ -1116,17 +1648,14 @@
         <w:rPr>
           <w:rFonts w:ascii="Century Gothic" w:hAnsi="Century Gothic"/>
         </w:rPr>
-        <w:t xml:space="preserve">Input when a username that exists has been </w:t>
-      </w:r>
-      <w:r>
-        <w:rPr>
-          <w:rFonts w:ascii="Century Gothic" w:hAnsi="Century Gothic"/>
-        </w:rPr>
-        <w:t>provided.</w:t>
-      </w:r>
-    </w:p>
-    <w:p>
-      <w:r>
+        <w:t>Input when a username that exists has been provided.</w:t>
+      </w:r>
+    </w:p>
+    <w:p>
+      <w:r>
+        <w:rPr>
+          <w:noProof/>
+        </w:rPr>
         <w:drawing>
           <wp:inline distT="0" distB="0" distL="0" distR="0" wp14:anchorId="689AA512" wp14:editId="14D953C9">
             <wp:extent cx="5478013" cy="1315330"/>
@@ -1143,7 +1672,7 @@
                     <pic:cNvPicPr/>
                   </pic:nvPicPr>
                   <pic:blipFill>
-                    <a:blip r:embed="rId12"/>
+                    <a:blip r:embed="rId14"/>
                     <a:stretch>
                       <a:fillRect/>
                     </a:stretch>
@@ -1164,9 +1693,502 @@
         </w:drawing>
       </w:r>
     </w:p>
-    <w:p/>
-    <w:p/>
-    <w:p/>
+    <w:p>
+      <w:pPr>
+        <w:rPr>
+          <w:rFonts w:ascii="Century Gothic" w:hAnsi="Century Gothic"/>
+        </w:rPr>
+      </w:pPr>
+      <w:r>
+        <w:rPr>
+          <w:rFonts w:ascii="Century Gothic" w:hAnsi="Century Gothic"/>
+        </w:rPr>
+        <w:t>Testing for Action 5: (Display all the posts for a single account)</w:t>
+      </w:r>
+    </w:p>
+    <w:p>
+      <w:pPr>
+        <w:rPr>
+          <w:rFonts w:ascii="Century Gothic" w:hAnsi="Century Gothic"/>
+        </w:rPr>
+      </w:pPr>
+      <w:r>
+        <w:rPr>
+          <w:rFonts w:ascii="Century Gothic" w:hAnsi="Century Gothic"/>
+        </w:rPr>
+        <w:t>Input</w:t>
+      </w:r>
+    </w:p>
+    <w:p>
+      <w:pPr>
+        <w:rPr>
+          <w:rFonts w:ascii="Century Gothic" w:hAnsi="Century Gothic"/>
+        </w:rPr>
+      </w:pPr>
+      <w:r>
+        <w:rPr>
+          <w:rFonts w:ascii="Century Gothic" w:hAnsi="Century Gothic"/>
+          <w:noProof/>
+        </w:rPr>
+        <w:drawing>
+          <wp:inline distT="0" distB="0" distL="0" distR="0" wp14:anchorId="55F71AF6" wp14:editId="1A633105">
+            <wp:extent cx="5079660" cy="2732999"/>
+            <wp:effectExtent l="0" t="0" r="6985" b="0"/>
+            <wp:docPr id="44828681" name="Picture 1"/>
+            <wp:cNvGraphicFramePr>
+              <a:graphicFrameLocks xmlns:a="http://schemas.openxmlformats.org/drawingml/2006/main" noChangeAspect="1"/>
+            </wp:cNvGraphicFramePr>
+            <a:graphic xmlns:a="http://schemas.openxmlformats.org/drawingml/2006/main">
+              <a:graphicData uri="http://schemas.openxmlformats.org/drawingml/2006/picture">
+                <pic:pic xmlns:pic="http://schemas.openxmlformats.org/drawingml/2006/picture">
+                  <pic:nvPicPr>
+                    <pic:cNvPr id="44828681" name=""/>
+                    <pic:cNvPicPr/>
+                  </pic:nvPicPr>
+                  <pic:blipFill>
+                    <a:blip r:embed="rId15"/>
+                    <a:stretch>
+                      <a:fillRect/>
+                    </a:stretch>
+                  </pic:blipFill>
+                  <pic:spPr>
+                    <a:xfrm>
+                      <a:off x="0" y="0"/>
+                      <a:ext cx="5081134" cy="2733792"/>
+                    </a:xfrm>
+                    <a:prstGeom prst="rect">
+                      <a:avLst/>
+                    </a:prstGeom>
+                  </pic:spPr>
+                </pic:pic>
+              </a:graphicData>
+            </a:graphic>
+          </wp:inline>
+        </w:drawing>
+      </w:r>
+    </w:p>
+    <w:p>
+      <w:pPr>
+        <w:rPr>
+          <w:rFonts w:ascii="Century Gothic" w:hAnsi="Century Gothic"/>
+        </w:rPr>
+      </w:pPr>
+    </w:p>
+    <w:p>
+      <w:pPr>
+        <w:rPr>
+          <w:rFonts w:ascii="Century Gothic" w:hAnsi="Century Gothic"/>
+        </w:rPr>
+      </w:pPr>
+      <w:r>
+        <w:rPr>
+          <w:rFonts w:ascii="Century Gothic" w:hAnsi="Century Gothic"/>
+        </w:rPr>
+        <w:lastRenderedPageBreak/>
+        <w:t>Output</w:t>
+      </w:r>
+    </w:p>
+    <w:p>
+      <w:pPr>
+        <w:rPr>
+          <w:rFonts w:ascii="Century Gothic" w:hAnsi="Century Gothic"/>
+        </w:rPr>
+      </w:pPr>
+      <w:r>
+        <w:rPr>
+          <w:rFonts w:ascii="Century Gothic" w:hAnsi="Century Gothic"/>
+          <w:noProof/>
+        </w:rPr>
+        <w:drawing>
+          <wp:inline distT="0" distB="0" distL="0" distR="0" wp14:anchorId="0D840E2D" wp14:editId="58C3AD4C">
+            <wp:extent cx="5509486" cy="3635966"/>
+            <wp:effectExtent l="0" t="0" r="0" b="3175"/>
+            <wp:docPr id="400273336" name="Picture 1"/>
+            <wp:cNvGraphicFramePr>
+              <a:graphicFrameLocks xmlns:a="http://schemas.openxmlformats.org/drawingml/2006/main" noChangeAspect="1"/>
+            </wp:cNvGraphicFramePr>
+            <a:graphic xmlns:a="http://schemas.openxmlformats.org/drawingml/2006/main">
+              <a:graphicData uri="http://schemas.openxmlformats.org/drawingml/2006/picture">
+                <pic:pic xmlns:pic="http://schemas.openxmlformats.org/drawingml/2006/picture">
+                  <pic:nvPicPr>
+                    <pic:cNvPr id="400273336" name=""/>
+                    <pic:cNvPicPr/>
+                  </pic:nvPicPr>
+                  <pic:blipFill>
+                    <a:blip r:embed="rId16"/>
+                    <a:stretch>
+                      <a:fillRect/>
+                    </a:stretch>
+                  </pic:blipFill>
+                  <pic:spPr>
+                    <a:xfrm>
+                      <a:off x="0" y="0"/>
+                      <a:ext cx="5512641" cy="3638048"/>
+                    </a:xfrm>
+                    <a:prstGeom prst="rect">
+                      <a:avLst/>
+                    </a:prstGeom>
+                  </pic:spPr>
+                </pic:pic>
+              </a:graphicData>
+            </a:graphic>
+          </wp:inline>
+        </w:drawing>
+      </w:r>
+    </w:p>
+    <w:p>
+      <w:pPr>
+        <w:rPr>
+          <w:rFonts w:ascii="Century Gothic" w:hAnsi="Century Gothic"/>
+        </w:rPr>
+      </w:pPr>
+      <w:r>
+        <w:rPr>
+          <w:rFonts w:ascii="Century Gothic" w:hAnsi="Century Gothic"/>
+        </w:rPr>
+        <w:t>Output when account name entered doesn’t exist</w:t>
+      </w:r>
+      <w:r>
+        <w:rPr>
+          <w:rFonts w:ascii="Century Gothic" w:hAnsi="Century Gothic"/>
+        </w:rPr>
+        <w:t>:</w:t>
+      </w:r>
+    </w:p>
+    <w:p>
+      <w:r>
+        <w:rPr>
+          <w:noProof/>
+        </w:rPr>
+        <w:drawing>
+          <wp:inline distT="0" distB="0" distL="0" distR="0" wp14:anchorId="0E0A837F" wp14:editId="7376D98F">
+            <wp:extent cx="5477347" cy="1760892"/>
+            <wp:effectExtent l="0" t="0" r="9525" b="0"/>
+            <wp:docPr id="619390444" name="Picture 1"/>
+            <wp:cNvGraphicFramePr>
+              <a:graphicFrameLocks xmlns:a="http://schemas.openxmlformats.org/drawingml/2006/main" noChangeAspect="1"/>
+            </wp:cNvGraphicFramePr>
+            <a:graphic xmlns:a="http://schemas.openxmlformats.org/drawingml/2006/main">
+              <a:graphicData uri="http://schemas.openxmlformats.org/drawingml/2006/picture">
+                <pic:pic xmlns:pic="http://schemas.openxmlformats.org/drawingml/2006/picture">
+                  <pic:nvPicPr>
+                    <pic:cNvPr id="619390444" name=""/>
+                    <pic:cNvPicPr/>
+                  </pic:nvPicPr>
+                  <pic:blipFill>
+                    <a:blip r:embed="rId17"/>
+                    <a:stretch>
+                      <a:fillRect/>
+                    </a:stretch>
+                  </pic:blipFill>
+                  <pic:spPr>
+                    <a:xfrm>
+                      <a:off x="0" y="0"/>
+                      <a:ext cx="5517533" cy="1773811"/>
+                    </a:xfrm>
+                    <a:prstGeom prst="rect">
+                      <a:avLst/>
+                    </a:prstGeom>
+                  </pic:spPr>
+                </pic:pic>
+              </a:graphicData>
+            </a:graphic>
+          </wp:inline>
+        </w:drawing>
+      </w:r>
+    </w:p>
+    <w:p>
+      <w:pPr>
+        <w:rPr>
+          <w:rFonts w:ascii="Century Gothic" w:hAnsi="Century Gothic"/>
+        </w:rPr>
+      </w:pPr>
+      <w:r>
+        <w:rPr>
+          <w:rFonts w:ascii="Century Gothic" w:hAnsi="Century Gothic"/>
+        </w:rPr>
+        <w:t>Testing for Action 6: (Add a new post for an account)</w:t>
+      </w:r>
+    </w:p>
+    <w:p>
+      <w:pPr>
+        <w:rPr>
+          <w:rFonts w:ascii="Century Gothic" w:hAnsi="Century Gothic"/>
+        </w:rPr>
+      </w:pPr>
+      <w:r>
+        <w:rPr>
+          <w:rFonts w:ascii="Century Gothic" w:hAnsi="Century Gothic"/>
+        </w:rPr>
+        <w:t>Input</w:t>
+      </w:r>
+    </w:p>
+    <w:p>
+      <w:pPr>
+        <w:rPr>
+          <w:rFonts w:ascii="Century Gothic" w:hAnsi="Century Gothic"/>
+        </w:rPr>
+      </w:pPr>
+      <w:r>
+        <w:rPr>
+          <w:rFonts w:ascii="Century Gothic" w:hAnsi="Century Gothic"/>
+          <w:noProof/>
+        </w:rPr>
+        <w:drawing>
+          <wp:inline distT="0" distB="0" distL="0" distR="0" wp14:anchorId="31D02AD1" wp14:editId="33A293C5">
+            <wp:extent cx="2675299" cy="1685024"/>
+            <wp:effectExtent l="0" t="0" r="0" b="0"/>
+            <wp:docPr id="2031922609" name="Picture 1"/>
+            <wp:cNvGraphicFramePr>
+              <a:graphicFrameLocks xmlns:a="http://schemas.openxmlformats.org/drawingml/2006/main" noChangeAspect="1"/>
+            </wp:cNvGraphicFramePr>
+            <a:graphic xmlns:a="http://schemas.openxmlformats.org/drawingml/2006/main">
+              <a:graphicData uri="http://schemas.openxmlformats.org/drawingml/2006/picture">
+                <pic:pic xmlns:pic="http://schemas.openxmlformats.org/drawingml/2006/picture">
+                  <pic:nvPicPr>
+                    <pic:cNvPr id="2031922609" name=""/>
+                    <pic:cNvPicPr/>
+                  </pic:nvPicPr>
+                  <pic:blipFill>
+                    <a:blip r:embed="rId18"/>
+                    <a:stretch>
+                      <a:fillRect/>
+                    </a:stretch>
+                  </pic:blipFill>
+                  <pic:spPr>
+                    <a:xfrm>
+                      <a:off x="0" y="0"/>
+                      <a:ext cx="2678975" cy="1687340"/>
+                    </a:xfrm>
+                    <a:prstGeom prst="rect">
+                      <a:avLst/>
+                    </a:prstGeom>
+                  </pic:spPr>
+                </pic:pic>
+              </a:graphicData>
+            </a:graphic>
+          </wp:inline>
+        </w:drawing>
+      </w:r>
+    </w:p>
+    <w:p>
+      <w:pPr>
+        <w:rPr>
+          <w:rFonts w:ascii="Century Gothic" w:hAnsi="Century Gothic"/>
+        </w:rPr>
+      </w:pPr>
+    </w:p>
+    <w:p>
+      <w:pPr>
+        <w:rPr>
+          <w:rFonts w:ascii="Century Gothic" w:hAnsi="Century Gothic"/>
+        </w:rPr>
+      </w:pPr>
+    </w:p>
+    <w:p>
+      <w:pPr>
+        <w:rPr>
+          <w:rFonts w:ascii="Century Gothic" w:hAnsi="Century Gothic"/>
+        </w:rPr>
+      </w:pPr>
+    </w:p>
+    <w:p>
+      <w:pPr>
+        <w:rPr>
+          <w:rFonts w:ascii="Century Gothic" w:hAnsi="Century Gothic"/>
+        </w:rPr>
+      </w:pPr>
+    </w:p>
+    <w:p>
+      <w:pPr>
+        <w:rPr>
+          <w:rFonts w:ascii="Century Gothic" w:hAnsi="Century Gothic"/>
+        </w:rPr>
+      </w:pPr>
+      <w:r>
+        <w:rPr>
+          <w:rFonts w:ascii="Century Gothic" w:hAnsi="Century Gothic"/>
+        </w:rPr>
+        <w:lastRenderedPageBreak/>
+        <w:t xml:space="preserve">Output when listing all their </w:t>
+      </w:r>
+      <w:proofErr w:type="gramStart"/>
+      <w:r>
+        <w:rPr>
+          <w:rFonts w:ascii="Century Gothic" w:hAnsi="Century Gothic"/>
+        </w:rPr>
+        <w:t>posts</w:t>
+      </w:r>
+      <w:proofErr w:type="gramEnd"/>
+    </w:p>
+    <w:p>
+      <w:pPr>
+        <w:rPr>
+          <w:rFonts w:ascii="Century Gothic" w:hAnsi="Century Gothic"/>
+        </w:rPr>
+      </w:pPr>
+      <w:r>
+        <w:rPr>
+          <w:rFonts w:ascii="Century Gothic" w:hAnsi="Century Gothic"/>
+          <w:noProof/>
+        </w:rPr>
+        <w:drawing>
+          <wp:inline distT="0" distB="0" distL="0" distR="0" wp14:anchorId="12006DD2" wp14:editId="63A57177">
+            <wp:extent cx="4607110" cy="3082705"/>
+            <wp:effectExtent l="0" t="0" r="3175" b="3810"/>
+            <wp:docPr id="720919288" name="Picture 1"/>
+            <wp:cNvGraphicFramePr>
+              <a:graphicFrameLocks xmlns:a="http://schemas.openxmlformats.org/drawingml/2006/main" noChangeAspect="1"/>
+            </wp:cNvGraphicFramePr>
+            <a:graphic xmlns:a="http://schemas.openxmlformats.org/drawingml/2006/main">
+              <a:graphicData uri="http://schemas.openxmlformats.org/drawingml/2006/picture">
+                <pic:pic xmlns:pic="http://schemas.openxmlformats.org/drawingml/2006/picture">
+                  <pic:nvPicPr>
+                    <pic:cNvPr id="720919288" name=""/>
+                    <pic:cNvPicPr/>
+                  </pic:nvPicPr>
+                  <pic:blipFill>
+                    <a:blip r:embed="rId19"/>
+                    <a:stretch>
+                      <a:fillRect/>
+                    </a:stretch>
+                  </pic:blipFill>
+                  <pic:spPr>
+                    <a:xfrm>
+                      <a:off x="0" y="0"/>
+                      <a:ext cx="4618480" cy="3090313"/>
+                    </a:xfrm>
+                    <a:prstGeom prst="rect">
+                      <a:avLst/>
+                    </a:prstGeom>
+                  </pic:spPr>
+                </pic:pic>
+              </a:graphicData>
+            </a:graphic>
+          </wp:inline>
+        </w:drawing>
+      </w:r>
+    </w:p>
+    <w:p>
+      <w:pPr>
+        <w:rPr>
+          <w:rFonts w:ascii="Century Gothic" w:hAnsi="Century Gothic"/>
+          <w:b/>
+          <w:bCs/>
+          <w:sz w:val="24"/>
+          <w:szCs w:val="24"/>
+          <w:u w:val="single"/>
+        </w:rPr>
+      </w:pPr>
+    </w:p>
+    <w:p>
+      <w:pPr>
+        <w:rPr>
+          <w:rFonts w:ascii="Century Gothic" w:hAnsi="Century Gothic"/>
+          <w:b/>
+          <w:bCs/>
+          <w:sz w:val="24"/>
+          <w:szCs w:val="24"/>
+          <w:u w:val="single"/>
+        </w:rPr>
+      </w:pPr>
+      <w:r>
+        <w:rPr>
+          <w:rFonts w:ascii="Century Gothic" w:hAnsi="Century Gothic"/>
+          <w:b/>
+          <w:bCs/>
+          <w:sz w:val="24"/>
+          <w:szCs w:val="24"/>
+          <w:u w:val="single"/>
+        </w:rPr>
+        <w:t>Creativity included:</w:t>
+      </w:r>
+    </w:p>
+    <w:p>
+      <w:pPr>
+        <w:rPr>
+          <w:rFonts w:ascii="Century Gothic" w:hAnsi="Century Gothic"/>
+        </w:rPr>
+      </w:pPr>
+      <w:r>
+        <w:rPr>
+          <w:rFonts w:ascii="Century Gothic" w:hAnsi="Century Gothic"/>
+        </w:rPr>
+        <w:t xml:space="preserve">The text- based interface was adjusted to make it feel more interactive and reading it a bit easier- by use of tabs and dashed lines as separators. For action 5, - Listing the posts for a single account- an ascii bunny was used in the output. Since a GUI was not used, this was an alternative to having a video icon.  </w:t>
+      </w:r>
+    </w:p>
+    <w:p>
+      <w:pPr>
+        <w:rPr>
+          <w:rFonts w:ascii="Century Gothic" w:hAnsi="Century Gothic"/>
+        </w:rPr>
+      </w:pPr>
+    </w:p>
+    <w:p>
+      <w:pPr>
+        <w:rPr>
+          <w:rFonts w:ascii="Century Gothic" w:hAnsi="Century Gothic"/>
+          <w:b/>
+          <w:bCs/>
+          <w:sz w:val="24"/>
+          <w:szCs w:val="24"/>
+          <w:u w:val="single"/>
+        </w:rPr>
+      </w:pPr>
+      <w:r>
+        <w:rPr>
+          <w:rFonts w:ascii="Century Gothic" w:hAnsi="Century Gothic"/>
+          <w:b/>
+          <w:bCs/>
+          <w:sz w:val="24"/>
+          <w:szCs w:val="24"/>
+          <w:u w:val="single"/>
+        </w:rPr>
+        <w:t>Git Log</w:t>
+      </w:r>
+    </w:p>
+    <w:p>
+      <w:r>
+        <w:rPr>
+          <w:noProof/>
+        </w:rPr>
+        <w:drawing>
+          <wp:inline distT="0" distB="0" distL="0" distR="0" wp14:anchorId="673CF649" wp14:editId="22C1833D">
+            <wp:extent cx="6138916" cy="3458933"/>
+            <wp:effectExtent l="0" t="0" r="0" b="8255"/>
+            <wp:docPr id="220728496" name="Picture 1"/>
+            <wp:cNvGraphicFramePr>
+              <a:graphicFrameLocks xmlns:a="http://schemas.openxmlformats.org/drawingml/2006/main" noChangeAspect="1"/>
+            </wp:cNvGraphicFramePr>
+            <a:graphic xmlns:a="http://schemas.openxmlformats.org/drawingml/2006/main">
+              <a:graphicData uri="http://schemas.openxmlformats.org/drawingml/2006/picture">
+                <pic:pic xmlns:pic="http://schemas.openxmlformats.org/drawingml/2006/picture">
+                  <pic:nvPicPr>
+                    <pic:cNvPr id="220728496" name=""/>
+                    <pic:cNvPicPr/>
+                  </pic:nvPicPr>
+                  <pic:blipFill>
+                    <a:blip r:embed="rId20"/>
+                    <a:stretch>
+                      <a:fillRect/>
+                    </a:stretch>
+                  </pic:blipFill>
+                  <pic:spPr>
+                    <a:xfrm>
+                      <a:off x="0" y="0"/>
+                      <a:ext cx="6140508" cy="3459830"/>
+                    </a:xfrm>
+                    <a:prstGeom prst="rect">
+                      <a:avLst/>
+                    </a:prstGeom>
+                  </pic:spPr>
+                </pic:pic>
+              </a:graphicData>
+            </a:graphic>
+          </wp:inline>
+        </w:drawing>
+      </w:r>
+    </w:p>
     <w:p/>
     <w:sectPr>
       <w:pgSz w:w="11906" w:h="16838"/>
@@ -1638,6 +2660,25 @@
       <w14:ligatures w14:val="none"/>
     </w:rPr>
   </w:style>
+  <w:style w:type="table" w:styleId="TableGrid">
+    <w:name w:val="Table Grid"/>
+    <w:basedOn w:val="TableNormal"/>
+    <w:uiPriority w:val="39"/>
+    <w:rsid w:val="007E50D0"/>
+    <w:pPr>
+      <w:spacing w:after="0" w:line="240" w:lineRule="auto"/>
+    </w:pPr>
+    <w:tblPr>
+      <w:tblBorders>
+        <w:top w:val="single" w:sz="4" w:space="0" w:color="auto"/>
+        <w:left w:val="single" w:sz="4" w:space="0" w:color="auto"/>
+        <w:bottom w:val="single" w:sz="4" w:space="0" w:color="auto"/>
+        <w:right w:val="single" w:sz="4" w:space="0" w:color="auto"/>
+        <w:insideH w:val="single" w:sz="4" w:space="0" w:color="auto"/>
+        <w:insideV w:val="single" w:sz="4" w:space="0" w:color="auto"/>
+      </w:tblBorders>
+    </w:tblPr>
+  </w:style>
 </w:styles>
 </file>
 
